--- a/E-MailScript Doc.docx
+++ b/E-MailScript Doc.docx
@@ -9,6 +9,8 @@
           <w:u w:val="single"/>
         </w:rPr>
       </w:pPr>
+      <w:bookmarkStart w:id="0" w:name="OLE_LINK1"/>
+      <w:bookmarkStart w:id="1" w:name="OLE_LINK2"/>
       <w:r>
         <w:rPr>
           <w:b/>
@@ -47,6 +49,8 @@
         <w:t>ript</w:t>
       </w:r>
     </w:p>
+    <w:bookmarkEnd w:id="0"/>
+    <w:bookmarkEnd w:id="1"/>
     <w:p>
       <w:pPr>
         <w:rPr>
@@ -97,6 +101,8 @@
       <w:r>
         <w:t xml:space="preserve"> an object can be used to Define</w:t>
       </w:r>
+      <w:bookmarkStart w:id="2" w:name="_GoBack"/>
+      <w:bookmarkEnd w:id="2"/>
     </w:p>
     <w:p>
       <w:pPr>
@@ -107,8 +113,15 @@
         </w:numPr>
       </w:pPr>
       <w:r>
-        <w:t>From : Sender Mail Address</w:t>
-      </w:r>
+        <w:t xml:space="preserve">From : </w:t>
+      </w:r>
+      <w:bookmarkStart w:id="3" w:name="OLE_LINK3"/>
+      <w:bookmarkStart w:id="4" w:name="OLE_LINK4"/>
+      <w:r>
+        <w:t>Sender Mail Address</w:t>
+      </w:r>
+      <w:bookmarkEnd w:id="3"/>
+      <w:bookmarkEnd w:id="4"/>
     </w:p>
     <w:p>
       <w:pPr>
@@ -172,7 +185,13 @@
     </w:p>
     <w:p>
       <w:r>
-        <w:t>Note: Attachments uses “</w:t>
+        <w:t xml:space="preserve">Note: </w:t>
+      </w:r>
+      <w:bookmarkStart w:id="5" w:name="OLE_LINK5"/>
+      <w:bookmarkStart w:id="6" w:name="OLE_LINK6"/>
+      <w:bookmarkStart w:id="7" w:name="OLE_LINK7"/>
+      <w:r>
+        <w:t>Attachments uses “</w:t>
       </w:r>
       <w:proofErr w:type="spellStart"/>
       <w:r>
@@ -182,6 +201,9 @@
       <w:r>
         <w:t>” Class to be specified in the Script.</w:t>
       </w:r>
+      <w:bookmarkEnd w:id="5"/>
+      <w:bookmarkEnd w:id="6"/>
+      <w:bookmarkEnd w:id="7"/>
     </w:p>
     <w:p>
       <w:r>
@@ -205,6 +227,8 @@
       </w:r>
     </w:p>
     <w:p>
+      <w:bookmarkStart w:id="8" w:name="OLE_LINK8"/>
+      <w:bookmarkStart w:id="9" w:name="OLE_LINK9"/>
       <w:r>
         <w:t xml:space="preserve">To define a </w:t>
       </w:r>
@@ -225,6 +249,8 @@
         <w:t>” Class.</w:t>
       </w:r>
     </w:p>
+    <w:bookmarkEnd w:id="8"/>
+    <w:bookmarkEnd w:id="9"/>
     <w:p>
       <w:r>
         <w:t>In SMTP Object we need to define following Properties.</w:t>
@@ -342,7 +368,6 @@
     </w:p>
     <w:p/>
     <w:p>
-      <w:bookmarkStart w:id="0" w:name="_GoBack"/>
       <w:r>
         <w:rPr>
           <w:noProof/>
@@ -385,7 +410,6 @@
           </wp:inline>
         </w:drawing>
       </w:r>
-      <w:bookmarkEnd w:id="0"/>
     </w:p>
     <w:sectPr>
       <w:pgSz w:w="11906" w:h="16838"/>
